--- a/Examenafspraken/Voorbereiding/ConfiguratieoverzichtMboo.docx
+++ b/Examenafspraken/Voorbereiding/ConfiguratieoverzichtMboo.docx
@@ -5,24 +5,13 @@
     <w:p>
       <w:pPr>
         <w:pStyle w:val="Titel"/>
-        <w:rPr>
-          <w:lang w:val="en-US"/>
-        </w:rPr>
-      </w:pPr>
-      <w:proofErr w:type="spellStart"/>
-      <w:r>
-        <w:rPr>
-          <w:lang w:val="en-GB"/>
-        </w:rPr>
+      </w:pPr>
+      <w:r>
         <w:t>Configuratieoverzicht</w:t>
       </w:r>
-      <w:proofErr w:type="spellEnd"/>
     </w:p>
     <w:sdt>
       <w:sdtPr>
-        <w:rPr>
-          <w:lang w:val="en-US"/>
-        </w:rPr>
         <w:alias w:val="Projectnaam"/>
         <w:tag w:val="Projectnaam"/>
         <w:id w:val="-914392091"/>
@@ -35,15 +24,9 @@
       <w:sdtEndPr/>
       <w:sdtContent>
         <w:p>
-          <w:pPr>
-            <w:rPr>
-              <w:lang w:val="en-US"/>
-            </w:rPr>
-          </w:pPr>
           <w:r>
             <w:rPr>
               <w:rStyle w:val="Tekstvantijdelijkeaanduiding"/>
-              <w:lang w:val="en-GB"/>
             </w:rPr>
             <w:t>Click or tap here to enter text.</w:t>
           </w:r>
@@ -56,9 +39,6 @@
         <w:tabs>
           <w:tab w:val="left" w:pos="1560"/>
         </w:tabs>
-        <w:rPr>
-          <w:lang w:val="en-US"/>
-        </w:rPr>
       </w:pPr>
     </w:p>
     <w:p>
@@ -68,13 +48,9 @@
           <w:color w:val="2F5496" w:themeColor="accent1" w:themeShade="BF"/>
           <w:sz w:val="32"/>
           <w:szCs w:val="32"/>
-          <w:lang w:val="en-GB"/>
         </w:rPr>
       </w:pPr>
       <w:r>
-        <w:rPr>
-          <w:lang w:val="en-GB"/>
-        </w:rPr>
         <w:br w:type="page"/>
       </w:r>
     </w:p>
@@ -1089,370 +1065,675 @@
       <w:r>
         <w:t xml:space="preserve">. De oplossing die hun voor ogen hebben is een systeem waar zei met een display de informatie kunnen uitlezen die wordt gemeten door 2 sensors. 1 voor het water tempratuur en 1 voor de buitentempratuur. Deze worden tevens ook laten zien op een web interface die ze kunnen bereiken met hun telefoon. </w:t>
       </w:r>
-      <w:bookmarkStart w:id="5" w:name="_GoBack"/>
+    </w:p>
+    <w:p>
+      <w:pPr>
+        <w:pStyle w:val="Kop1"/>
+      </w:pPr>
+      <w:r>
+        <w:t>Softwarecomponenten</w:t>
+      </w:r>
+      <w:r>
+        <w:t xml:space="preserve"> ontwikkelomgeving</w:t>
+      </w:r>
+      <w:bookmarkEnd w:id="4"/>
+    </w:p>
+    <w:p>
+      <w:r>
+        <w:t xml:space="preserve">Dit project is hardware </w:t>
+      </w:r>
+      <w:proofErr w:type="spellStart"/>
+      <w:r>
+        <w:t>based</w:t>
+      </w:r>
+      <w:proofErr w:type="spellEnd"/>
+      <w:r>
+        <w:t xml:space="preserve"> maar er zijn wel een aantal </w:t>
+      </w:r>
+      <w:r>
+        <w:t xml:space="preserve">software componenten die ik ga gebruiken. </w:t>
+      </w:r>
+    </w:p>
+    <w:p>
+      <w:pPr>
+        <w:pStyle w:val="Lijstalinea"/>
+        <w:numPr>
+          <w:ilvl w:val="0"/>
+          <w:numId w:val="2"/>
+        </w:numPr>
+      </w:pPr>
+      <w:r>
+        <w:t xml:space="preserve">Arduino IDE versie </w:t>
+      </w:r>
+      <w:r>
+        <w:t>1.8.12</w:t>
+      </w:r>
+    </w:p>
+    <w:p>
+      <w:pPr>
+        <w:pStyle w:val="Lijstalinea"/>
+        <w:numPr>
+          <w:ilvl w:val="0"/>
+          <w:numId w:val="2"/>
+        </w:numPr>
+      </w:pPr>
+      <w:proofErr w:type="spellStart"/>
+      <w:r>
+        <w:t>Xampp</w:t>
+      </w:r>
+      <w:proofErr w:type="spellEnd"/>
+      <w:r>
+        <w:t xml:space="preserve"> webserver </w:t>
+      </w:r>
+      <w:r>
+        <w:br/>
+        <w:t xml:space="preserve">a. Apache </w:t>
+      </w:r>
+    </w:p>
+    <w:p>
+      <w:pPr>
+        <w:pStyle w:val="Lijstalinea"/>
+      </w:pPr>
+      <w:r>
+        <w:t xml:space="preserve">b. </w:t>
+      </w:r>
+      <w:proofErr w:type="spellStart"/>
+      <w:r>
+        <w:t>MySQL</w:t>
+      </w:r>
+      <w:proofErr w:type="spellEnd"/>
+      <w:r>
+        <w:t xml:space="preserve"> database</w:t>
+      </w:r>
+    </w:p>
+    <w:p>
+      <w:r>
+        <w:t xml:space="preserve">       3.    </w:t>
+      </w:r>
+      <w:proofErr w:type="spellStart"/>
+      <w:r>
+        <w:t>PHPstorm</w:t>
+      </w:r>
+      <w:proofErr w:type="spellEnd"/>
+      <w:r>
+        <w:t xml:space="preserve"> </w:t>
+      </w:r>
+      <w:r>
+        <w:t>versie 2019.3.4</w:t>
+      </w:r>
+    </w:p>
+    <w:p>
+      <w:pPr>
+        <w:pStyle w:val="Kop1"/>
+      </w:pPr>
+      <w:bookmarkStart w:id="5" w:name="_Toc29288066"/>
+      <w:r>
+        <w:t>Hardwarecomponenten</w:t>
+      </w:r>
+      <w:r>
+        <w:t xml:space="preserve"> ontwikkelomgeving</w:t>
+      </w:r>
       <w:bookmarkEnd w:id="5"/>
     </w:p>
     <w:p>
-      <w:pPr>
-        <w:pStyle w:val="Kop1"/>
-      </w:pPr>
-      <w:r>
-        <w:t>Softwarecomponenten</w:t>
-      </w:r>
-      <w:r>
-        <w:t xml:space="preserve"> ontwikkelomgeving</w:t>
-      </w:r>
-      <w:bookmarkEnd w:id="4"/>
+      <w:r>
+        <w:t xml:space="preserve">Aangezien dit een hardware </w:t>
+      </w:r>
+      <w:proofErr w:type="spellStart"/>
+      <w:r>
+        <w:t>based</w:t>
+      </w:r>
+      <w:proofErr w:type="spellEnd"/>
+      <w:r>
+        <w:t xml:space="preserve"> project is houdt het in dat ik heel veel hardware componenten heb.</w:t>
+      </w:r>
     </w:p>
     <w:p>
       <w:pPr>
-        <w:pStyle w:val="SPLinfo"/>
-        <w:rPr>
-          <w:lang w:val="nl-NL"/>
-        </w:rPr>
-      </w:pPr>
-      <w:r>
-        <w:rPr>
-          <w:lang w:val="nl-NL"/>
-        </w:rPr>
-        <w:t xml:space="preserve">In </w:t>
-      </w:r>
-      <w:r>
-        <w:rPr>
-          <w:lang w:val="nl-NL"/>
-        </w:rPr>
-        <w:t>dit hoofdstuk</w:t>
-      </w:r>
-      <w:r>
-        <w:rPr>
-          <w:lang w:val="nl-NL"/>
-        </w:rPr>
-        <w:t xml:space="preserve"> wordt een op</w:t>
-      </w:r>
-      <w:r>
-        <w:rPr>
-          <w:lang w:val="nl-NL"/>
-        </w:rPr>
-        <w:t>somming gegeven van de software</w:t>
-      </w:r>
-      <w:r>
-        <w:rPr>
-          <w:lang w:val="nl-NL"/>
-        </w:rPr>
-        <w:t xml:space="preserve">componenten </w:t>
-      </w:r>
-      <w:r>
-        <w:rPr>
-          <w:lang w:val="nl-NL"/>
-        </w:rPr>
-        <w:t xml:space="preserve">(met versienummer) </w:t>
-      </w:r>
-      <w:r>
-        <w:rPr>
-          <w:lang w:val="nl-NL"/>
-        </w:rPr>
-        <w:t xml:space="preserve">die nodig zijn om het product te realiseren. </w:t>
-      </w:r>
-      <w:r>
-        <w:rPr>
-          <w:lang w:val="nl-NL"/>
-        </w:rPr>
-        <w:br/>
-      </w:r>
-      <w:r>
-        <w:rPr>
-          <w:lang w:val="nl-NL"/>
-        </w:rPr>
-        <w:t>Voorbeelden zijn: operating system, browser</w:t>
-      </w:r>
-      <w:r>
-        <w:rPr>
-          <w:lang w:val="nl-NL"/>
-        </w:rPr>
-        <w:t>s, O</w:t>
-      </w:r>
-      <w:r>
-        <w:rPr>
-          <w:lang w:val="nl-NL"/>
-        </w:rPr>
-        <w:t>fficeproducten, programmeertalen, editors</w:t>
-      </w:r>
-      <w:r>
-        <w:rPr>
-          <w:lang w:val="nl-NL"/>
-        </w:rPr>
-        <w:t>, servers</w:t>
-      </w:r>
-      <w:r>
-        <w:rPr>
-          <w:lang w:val="nl-NL"/>
-        </w:rPr>
-        <w:t>.</w:t>
+        <w:pStyle w:val="Lijstalinea"/>
+        <w:numPr>
+          <w:ilvl w:val="0"/>
+          <w:numId w:val="3"/>
+        </w:numPr>
+      </w:pPr>
+      <w:r>
+        <w:t xml:space="preserve">Arduino </w:t>
+      </w:r>
+      <w:proofErr w:type="spellStart"/>
+      <w:r>
+        <w:t>Uno</w:t>
+      </w:r>
+      <w:proofErr w:type="spellEnd"/>
+      <w:r>
+        <w:t xml:space="preserve"> </w:t>
+      </w:r>
+      <w:r>
+        <w:t>R3</w:t>
       </w:r>
     </w:p>
     <w:p>
       <w:pPr>
+        <w:pStyle w:val="Lijstalinea"/>
+        <w:numPr>
+          <w:ilvl w:val="0"/>
+          <w:numId w:val="3"/>
+        </w:numPr>
+      </w:pPr>
+      <w:r>
+        <w:t xml:space="preserve">Arduino W5100 Ethernet </w:t>
+      </w:r>
+      <w:proofErr w:type="spellStart"/>
+      <w:r>
+        <w:t>shield</w:t>
+      </w:r>
+      <w:proofErr w:type="spellEnd"/>
+      <w:r>
+        <w:t xml:space="preserve"> </w:t>
+      </w:r>
+    </w:p>
+    <w:p>
+      <w:pPr>
+        <w:pStyle w:val="Lijstalinea"/>
+        <w:numPr>
+          <w:ilvl w:val="0"/>
+          <w:numId w:val="3"/>
+        </w:numPr>
+      </w:pPr>
+      <w:r>
+        <w:t>LCD display 20x</w:t>
+      </w:r>
+      <w:r>
+        <w:t>*4 karakters met i2c backpack</w:t>
+      </w:r>
+    </w:p>
+    <w:p>
+      <w:pPr>
+        <w:pStyle w:val="Lijstalinea"/>
+        <w:numPr>
+          <w:ilvl w:val="0"/>
+          <w:numId w:val="3"/>
+        </w:numPr>
+      </w:pPr>
+      <w:r>
+        <w:t xml:space="preserve">DS18B20 TO-92 Thermometer </w:t>
+      </w:r>
+      <w:r>
+        <w:t>temperatuur</w:t>
+      </w:r>
+      <w:r>
+        <w:t xml:space="preserve"> sensor</w:t>
+      </w:r>
+    </w:p>
+    <w:p>
+      <w:pPr>
+        <w:pStyle w:val="Lijstalinea"/>
+        <w:numPr>
+          <w:ilvl w:val="0"/>
+          <w:numId w:val="3"/>
+        </w:numPr>
+      </w:pPr>
+      <w:r>
+        <w:t>AM2320 Thermometer temperatuur en vochtigheid sensor</w:t>
+      </w:r>
+    </w:p>
+    <w:p>
+      <w:pPr>
+        <w:pStyle w:val="Lijstalinea"/>
+        <w:numPr>
+          <w:ilvl w:val="0"/>
+          <w:numId w:val="3"/>
+        </w:numPr>
+      </w:pPr>
+      <w:r>
+        <w:t>RGB led</w:t>
+      </w:r>
+    </w:p>
+    <w:p>
+      <w:pPr>
+        <w:pStyle w:val="Lijstalinea"/>
+        <w:numPr>
+          <w:ilvl w:val="0"/>
+          <w:numId w:val="3"/>
+        </w:numPr>
+      </w:pPr>
+      <w:proofErr w:type="spellStart"/>
+      <w:r>
+        <w:t>Breadboard</w:t>
+      </w:r>
+      <w:proofErr w:type="spellEnd"/>
+      <w:r>
+        <w:t xml:space="preserve"> draden</w:t>
+      </w:r>
+    </w:p>
+    <w:p>
+      <w:pPr>
+        <w:pStyle w:val="Lijstalinea"/>
+        <w:numPr>
+          <w:ilvl w:val="0"/>
+          <w:numId w:val="3"/>
+        </w:numPr>
+      </w:pPr>
+      <w:r>
+        <w:t xml:space="preserve">4.7k Ohm weerstand </w:t>
+      </w:r>
+      <w:bookmarkStart w:id="6" w:name="_Toc29288067"/>
+    </w:p>
+    <w:p>
+      <w:pPr>
+        <w:rPr>
+          <w:rFonts w:asciiTheme="majorHAnsi" w:eastAsiaTheme="majorEastAsia" w:hAnsiTheme="majorHAnsi" w:cstheme="majorBidi"/>
+          <w:color w:val="2F5496" w:themeColor="accent1" w:themeShade="BF"/>
+          <w:sz w:val="32"/>
+          <w:szCs w:val="32"/>
+        </w:rPr>
+      </w:pPr>
+      <w:r>
+        <w:br w:type="page"/>
+      </w:r>
+    </w:p>
+    <w:p>
+      <w:pPr>
         <w:pStyle w:val="Kop1"/>
       </w:pPr>
-      <w:bookmarkStart w:id="6" w:name="_Toc29288066"/>
-      <w:r>
-        <w:t>Hardwarecomponenten</w:t>
-      </w:r>
-      <w:r>
-        <w:t xml:space="preserve"> ontwikkelomgeving</w:t>
+      <w:r>
+        <w:lastRenderedPageBreak/>
+        <w:t>Testen ontwikkelomgeving</w:t>
       </w:r>
       <w:bookmarkEnd w:id="6"/>
     </w:p>
     <w:p>
-      <w:pPr>
-        <w:pStyle w:val="SPLinfo"/>
+      <w:r>
         <w:rPr>
-          <w:lang w:val="nl-NL"/>
+          <w:noProof/>
         </w:rPr>
-      </w:pPr>
-      <w:r>
-        <w:rPr>
-          <w:lang w:val="nl-NL"/>
-        </w:rPr>
-        <w:t>In</w:t>
-      </w:r>
-      <w:r>
-        <w:rPr>
-          <w:lang w:val="nl-NL"/>
-        </w:rPr>
-        <w:t xml:space="preserve"> </w:t>
-      </w:r>
-      <w:r>
-        <w:rPr>
-          <w:lang w:val="nl-NL"/>
-        </w:rPr>
-        <w:t>dit hoofdstuk</w:t>
-      </w:r>
-      <w:r>
-        <w:rPr>
-          <w:lang w:val="nl-NL"/>
-        </w:rPr>
-        <w:t xml:space="preserve"> wordt een op</w:t>
-      </w:r>
-      <w:r>
-        <w:rPr>
-          <w:lang w:val="nl-NL"/>
-        </w:rPr>
-        <w:t>somming gegeven van de hardware</w:t>
-      </w:r>
-      <w:r>
-        <w:rPr>
-          <w:lang w:val="nl-NL"/>
-        </w:rPr>
-        <w:t xml:space="preserve">componenten (met type- of serienummer) die nodig zijn om het product te realiseren. </w:t>
-      </w:r>
-      <w:r>
-        <w:rPr>
-          <w:lang w:val="nl-NL"/>
-        </w:rPr>
-        <w:br/>
-      </w:r>
-      <w:r>
-        <w:rPr>
-          <w:lang w:val="nl-NL"/>
-        </w:rPr>
-        <w:t>Voorbeelden zijn: CPU, RAM, opslagmedium, videoresolutie.</w:t>
+        <w:drawing>
+          <wp:anchor distT="0" distB="0" distL="114300" distR="114300" simplePos="0" relativeHeight="251659264" behindDoc="0" locked="0" layoutInCell="1" allowOverlap="1" wp14:anchorId="6302AE43" wp14:editId="5A075144">
+            <wp:simplePos x="0" y="0"/>
+            <wp:positionH relativeFrom="margin">
+              <wp:posOffset>2866390</wp:posOffset>
+            </wp:positionH>
+            <wp:positionV relativeFrom="paragraph">
+              <wp:posOffset>467360</wp:posOffset>
+            </wp:positionV>
+            <wp:extent cx="2899410" cy="1409065"/>
+            <wp:effectExtent l="0" t="0" r="0" b="635"/>
+            <wp:wrapSquare wrapText="bothSides"/>
+            <wp:docPr id="2" name="Afbeelding 2"/>
+            <wp:cNvGraphicFramePr>
+              <a:graphicFrameLocks xmlns:a="http://schemas.openxmlformats.org/drawingml/2006/main" noChangeAspect="1"/>
+            </wp:cNvGraphicFramePr>
+            <a:graphic xmlns:a="http://schemas.openxmlformats.org/drawingml/2006/main">
+              <a:graphicData uri="http://schemas.openxmlformats.org/drawingml/2006/picture">
+                <pic:pic xmlns:pic="http://schemas.openxmlformats.org/drawingml/2006/picture">
+                  <pic:nvPicPr>
+                    <pic:cNvPr id="1" name=""/>
+                    <pic:cNvPicPr/>
+                  </pic:nvPicPr>
+                  <pic:blipFill rotWithShape="1">
+                    <a:blip r:embed="rId11" cstate="print">
+                      <a:extLst>
+                        <a:ext uri="{28A0092B-C50C-407E-A947-70E740481C1C}">
+                          <a14:useLocalDpi xmlns:a14="http://schemas.microsoft.com/office/drawing/2010/main" val="0"/>
+                        </a:ext>
+                      </a:extLst>
+                    </a:blip>
+                    <a:srcRect r="7277"/>
+                    <a:stretch/>
+                  </pic:blipFill>
+                  <pic:spPr bwMode="auto">
+                    <a:xfrm>
+                      <a:off x="0" y="0"/>
+                      <a:ext cx="2899410" cy="1409065"/>
+                    </a:xfrm>
+                    <a:prstGeom prst="rect">
+                      <a:avLst/>
+                    </a:prstGeom>
+                    <a:ln>
+                      <a:noFill/>
+                    </a:ln>
+                    <a:extLst>
+                      <a:ext uri="{53640926-AAD7-44D8-BBD7-CCE9431645EC}">
+                        <a14:shadowObscured xmlns:a14="http://schemas.microsoft.com/office/drawing/2010/main"/>
+                      </a:ext>
+                    </a:extLst>
+                  </pic:spPr>
+                </pic:pic>
+              </a:graphicData>
+            </a:graphic>
+            <wp14:sizeRelH relativeFrom="margin">
+              <wp14:pctWidth>0</wp14:pctWidth>
+            </wp14:sizeRelH>
+            <wp14:sizeRelV relativeFrom="margin">
+              <wp14:pctHeight>0</wp14:pctHeight>
+            </wp14:sizeRelV>
+          </wp:anchor>
+        </w:drawing>
+      </w:r>
+      <w:r>
+        <w:t xml:space="preserve">Om alle software matige dingen te testen heb ik een </w:t>
+      </w:r>
+      <w:r>
+        <w:t>2 kleine programma</w:t>
+      </w:r>
+      <w:r>
+        <w:t>’</w:t>
+      </w:r>
+      <w:r>
+        <w:t>s gecodeerd</w:t>
+      </w:r>
+      <w:r>
+        <w:t xml:space="preserve"> om te kijken of beide </w:t>
+      </w:r>
+      <w:proofErr w:type="spellStart"/>
+      <w:r>
+        <w:t>Ide’s</w:t>
+      </w:r>
+      <w:proofErr w:type="spellEnd"/>
+      <w:r>
+        <w:t xml:space="preserve"> correct werken</w:t>
+      </w:r>
+      <w:r>
+        <w:t>.</w:t>
       </w:r>
     </w:p>
     <w:p>
+      <w:r>
+        <w:rPr>
+          <w:noProof/>
+        </w:rPr>
+        <w:drawing>
+          <wp:anchor distT="0" distB="0" distL="114300" distR="114300" simplePos="0" relativeHeight="251658240" behindDoc="0" locked="0" layoutInCell="1" allowOverlap="1" wp14:anchorId="1A06B02A" wp14:editId="656845B3">
+            <wp:simplePos x="0" y="0"/>
+            <wp:positionH relativeFrom="margin">
+              <wp:align>left</wp:align>
+            </wp:positionH>
+            <wp:positionV relativeFrom="paragraph">
+              <wp:posOffset>3175</wp:posOffset>
+            </wp:positionV>
+            <wp:extent cx="2865120" cy="1528445"/>
+            <wp:effectExtent l="0" t="0" r="0" b="0"/>
+            <wp:wrapSquare wrapText="bothSides"/>
+            <wp:docPr id="1" name="Afbeelding 1"/>
+            <wp:cNvGraphicFramePr>
+              <a:graphicFrameLocks xmlns:a="http://schemas.openxmlformats.org/drawingml/2006/main" noChangeAspect="1"/>
+            </wp:cNvGraphicFramePr>
+            <a:graphic xmlns:a="http://schemas.openxmlformats.org/drawingml/2006/main">
+              <a:graphicData uri="http://schemas.openxmlformats.org/drawingml/2006/picture">
+                <pic:pic xmlns:pic="http://schemas.openxmlformats.org/drawingml/2006/picture">
+                  <pic:nvPicPr>
+                    <pic:cNvPr id="1" name=""/>
+                    <pic:cNvPicPr/>
+                  </pic:nvPicPr>
+                  <pic:blipFill>
+                    <a:blip r:embed="rId12" cstate="print">
+                      <a:extLst>
+                        <a:ext uri="{28A0092B-C50C-407E-A947-70E740481C1C}">
+                          <a14:useLocalDpi xmlns:a14="http://schemas.microsoft.com/office/drawing/2010/main" val="0"/>
+                        </a:ext>
+                      </a:extLst>
+                    </a:blip>
+                    <a:stretch>
+                      <a:fillRect/>
+                    </a:stretch>
+                  </pic:blipFill>
+                  <pic:spPr>
+                    <a:xfrm>
+                      <a:off x="0" y="0"/>
+                      <a:ext cx="2891491" cy="1542535"/>
+                    </a:xfrm>
+                    <a:prstGeom prst="rect">
+                      <a:avLst/>
+                    </a:prstGeom>
+                  </pic:spPr>
+                </pic:pic>
+              </a:graphicData>
+            </a:graphic>
+            <wp14:sizeRelH relativeFrom="margin">
+              <wp14:pctWidth>0</wp14:pctWidth>
+            </wp14:sizeRelH>
+            <wp14:sizeRelV relativeFrom="margin">
+              <wp14:pctHeight>0</wp14:pctHeight>
+            </wp14:sizeRelV>
+          </wp:anchor>
+        </w:drawing>
+      </w:r>
+    </w:p>
+    <w:p>
+      <w:pPr>
+        <w:jc w:val="both"/>
+      </w:pPr>
+      <w:r>
+        <w:t xml:space="preserve">Beide </w:t>
+      </w:r>
+      <w:proofErr w:type="spellStart"/>
+      <w:r>
+        <w:t>programmas</w:t>
+      </w:r>
+      <w:proofErr w:type="spellEnd"/>
+      <w:r>
+        <w:t xml:space="preserve"> doen het correct. Met het programma wat ik in de Arduino IDE heb gemaak</w:t>
+      </w:r>
+      <w:r>
+        <w:t xml:space="preserve">t heb ik ook meteen de Arduino getest. Deze werkt tevens ook correct. De rest van de hardware matige onderdelen </w:t>
+      </w:r>
+      <w:r>
+        <w:t xml:space="preserve">heb ik 1 voor 1 getest op de werkende Arduino. dit heb ik gedaan door voor elk stukje hardware zijn eigen code te schrijven. </w:t>
+      </w:r>
+      <w:r>
+        <w:t xml:space="preserve">Hieronder staan screenshots van de RGB en LCD display en de </w:t>
+      </w:r>
+      <w:r>
+        <w:t>een van de sensoren</w:t>
+      </w:r>
+      <w:r>
+        <w:t xml:space="preserve"> </w:t>
+      </w:r>
+    </w:p>
+    <w:p>
+      <w:pPr>
+        <w:jc w:val="both"/>
+      </w:pPr>
+      <w:r>
+        <w:rPr>
+          <w:noProof/>
+        </w:rPr>
+        <w:drawing>
+          <wp:inline distT="0" distB="0" distL="0" distR="0" wp14:anchorId="6C411B68" wp14:editId="0ED3FAB9">
+            <wp:extent cx="1761565" cy="1321174"/>
+            <wp:effectExtent l="0" t="0" r="0" b="0"/>
+            <wp:docPr id="3" name="Afbeelding 3"/>
+            <wp:cNvGraphicFramePr>
+              <a:graphicFrameLocks xmlns:a="http://schemas.openxmlformats.org/drawingml/2006/main" noChangeAspect="1"/>
+            </wp:cNvGraphicFramePr>
+            <a:graphic xmlns:a="http://schemas.openxmlformats.org/drawingml/2006/main">
+              <a:graphicData uri="http://schemas.openxmlformats.org/drawingml/2006/picture">
+                <pic:pic xmlns:pic="http://schemas.openxmlformats.org/drawingml/2006/picture">
+                  <pic:nvPicPr>
+                    <pic:cNvPr id="0" name="Picture 1"/>
+                    <pic:cNvPicPr>
+                      <a:picLocks noChangeAspect="1" noChangeArrowheads="1"/>
+                    </pic:cNvPicPr>
+                  </pic:nvPicPr>
+                  <pic:blipFill>
+                    <a:blip r:embed="rId13" cstate="print">
+                      <a:extLst>
+                        <a:ext uri="{28A0092B-C50C-407E-A947-70E740481C1C}">
+                          <a14:useLocalDpi xmlns:a14="http://schemas.microsoft.com/office/drawing/2010/main" val="0"/>
+                        </a:ext>
+                      </a:extLst>
+                    </a:blip>
+                    <a:srcRect/>
+                    <a:stretch>
+                      <a:fillRect/>
+                    </a:stretch>
+                  </pic:blipFill>
+                  <pic:spPr bwMode="auto">
+                    <a:xfrm>
+                      <a:off x="0" y="0"/>
+                      <a:ext cx="1766314" cy="1324736"/>
+                    </a:xfrm>
+                    <a:prstGeom prst="rect">
+                      <a:avLst/>
+                    </a:prstGeom>
+                    <a:noFill/>
+                    <a:ln>
+                      <a:noFill/>
+                    </a:ln>
+                  </pic:spPr>
+                </pic:pic>
+              </a:graphicData>
+            </a:graphic>
+          </wp:inline>
+        </w:drawing>
+      </w:r>
+      <w:r>
+        <w:rPr>
+          <w:noProof/>
+        </w:rPr>
+        <w:drawing>
+          <wp:inline distT="0" distB="0" distL="0" distR="0" wp14:anchorId="744CF4FC" wp14:editId="64EF55A1">
+            <wp:extent cx="1752862" cy="1314647"/>
+            <wp:effectExtent l="0" t="0" r="0" b="0"/>
+            <wp:docPr id="5" name="Afbeelding 5"/>
+            <wp:cNvGraphicFramePr>
+              <a:graphicFrameLocks xmlns:a="http://schemas.openxmlformats.org/drawingml/2006/main" noChangeAspect="1"/>
+            </wp:cNvGraphicFramePr>
+            <a:graphic xmlns:a="http://schemas.openxmlformats.org/drawingml/2006/main">
+              <a:graphicData uri="http://schemas.openxmlformats.org/drawingml/2006/picture">
+                <pic:pic xmlns:pic="http://schemas.openxmlformats.org/drawingml/2006/picture">
+                  <pic:nvPicPr>
+                    <pic:cNvPr id="0" name="Picture 2"/>
+                    <pic:cNvPicPr>
+                      <a:picLocks noChangeAspect="1" noChangeArrowheads="1"/>
+                    </pic:cNvPicPr>
+                  </pic:nvPicPr>
+                  <pic:blipFill>
+                    <a:blip r:embed="rId14" cstate="print">
+                      <a:extLst>
+                        <a:ext uri="{28A0092B-C50C-407E-A947-70E740481C1C}">
+                          <a14:useLocalDpi xmlns:a14="http://schemas.microsoft.com/office/drawing/2010/main" val="0"/>
+                        </a:ext>
+                      </a:extLst>
+                    </a:blip>
+                    <a:srcRect/>
+                    <a:stretch>
+                      <a:fillRect/>
+                    </a:stretch>
+                  </pic:blipFill>
+                  <pic:spPr bwMode="auto">
+                    <a:xfrm>
+                      <a:off x="0" y="0"/>
+                      <a:ext cx="1771347" cy="1328511"/>
+                    </a:xfrm>
+                    <a:prstGeom prst="rect">
+                      <a:avLst/>
+                    </a:prstGeom>
+                    <a:noFill/>
+                    <a:ln>
+                      <a:noFill/>
+                    </a:ln>
+                  </pic:spPr>
+                </pic:pic>
+              </a:graphicData>
+            </a:graphic>
+          </wp:inline>
+        </w:drawing>
+      </w:r>
+      <w:r>
+        <w:rPr>
+          <w:noProof/>
+        </w:rPr>
+        <w:drawing>
+          <wp:inline distT="0" distB="0" distL="0" distR="0" wp14:anchorId="6B5C9BA1" wp14:editId="6C90443E">
+            <wp:extent cx="3527523" cy="979170"/>
+            <wp:effectExtent l="0" t="0" r="0" b="0"/>
+            <wp:docPr id="6" name="Afbeelding 6"/>
+            <wp:cNvGraphicFramePr>
+              <a:graphicFrameLocks xmlns:a="http://schemas.openxmlformats.org/drawingml/2006/main" noChangeAspect="1"/>
+            </wp:cNvGraphicFramePr>
+            <a:graphic xmlns:a="http://schemas.openxmlformats.org/drawingml/2006/main">
+              <a:graphicData uri="http://schemas.openxmlformats.org/drawingml/2006/picture">
+                <pic:pic xmlns:pic="http://schemas.openxmlformats.org/drawingml/2006/picture">
+                  <pic:nvPicPr>
+                    <pic:cNvPr id="1" name=""/>
+                    <pic:cNvPicPr/>
+                  </pic:nvPicPr>
+                  <pic:blipFill>
+                    <a:blip r:embed="rId15"/>
+                    <a:stretch>
+                      <a:fillRect/>
+                    </a:stretch>
+                  </pic:blipFill>
+                  <pic:spPr>
+                    <a:xfrm>
+                      <a:off x="0" y="0"/>
+                      <a:ext cx="3543756" cy="983676"/>
+                    </a:xfrm>
+                    <a:prstGeom prst="rect">
+                      <a:avLst/>
+                    </a:prstGeom>
+                  </pic:spPr>
+                </pic:pic>
+              </a:graphicData>
+            </a:graphic>
+          </wp:inline>
+        </w:drawing>
+      </w:r>
+    </w:p>
+    <w:p>
       <w:pPr>
         <w:pStyle w:val="Kop1"/>
       </w:pPr>
-      <w:bookmarkStart w:id="7" w:name="_Toc29288067"/>
-      <w:r>
-        <w:t>Testen ontwikkelomgeving</w:t>
+      <w:bookmarkStart w:id="7" w:name="_Toc29288068"/>
+      <w:r>
+        <w:t>Instellingen en wijzigingen</w:t>
       </w:r>
       <w:bookmarkEnd w:id="7"/>
     </w:p>
     <w:p>
-      <w:pPr>
-        <w:pStyle w:val="SPLinfo"/>
-        <w:rPr>
-          <w:lang w:val="nl-NL"/>
-        </w:rPr>
-      </w:pPr>
-      <w:r>
-        <w:rPr>
-          <w:lang w:val="nl-NL"/>
-        </w:rPr>
-        <w:t xml:space="preserve">In </w:t>
-      </w:r>
-      <w:r>
-        <w:rPr>
-          <w:lang w:val="nl-NL"/>
-        </w:rPr>
-        <w:t>dit hoofdstuk</w:t>
-      </w:r>
-      <w:r>
-        <w:rPr>
-          <w:lang w:val="nl-NL"/>
-        </w:rPr>
+      <w:r>
+        <w:t xml:space="preserve">Voor beide </w:t>
+      </w:r>
+      <w:proofErr w:type="spellStart"/>
+      <w:r>
+        <w:t>IDE’s</w:t>
+      </w:r>
+      <w:proofErr w:type="spellEnd"/>
+      <w:r>
+        <w:t xml:space="preserve"> is er niks verandert in de instellingen. Er zijn tevens ook geen </w:t>
+      </w:r>
+      <w:proofErr w:type="spellStart"/>
+      <w:r>
+        <w:t>extensions</w:t>
+      </w:r>
+      <w:proofErr w:type="spellEnd"/>
+      <w:r>
         <w:t xml:space="preserve"> </w:t>
       </w:r>
-      <w:r>
-        <w:rPr>
-          <w:lang w:val="nl-NL"/>
-        </w:rPr>
-        <w:t xml:space="preserve">wordt aangetoond dat de ontwikkelomgeving correct functioneert. </w:t>
-      </w:r>
-      <w:r>
-        <w:rPr>
-          <w:lang w:val="nl-NL"/>
-        </w:rPr>
-        <w:br/>
-      </w:r>
-      <w:r>
-        <w:rPr>
-          <w:lang w:val="nl-NL"/>
-        </w:rPr>
-        <w:t xml:space="preserve">Voorbeelden zijn: screenshots van werkende IDE, </w:t>
-      </w:r>
-      <w:r>
-        <w:rPr>
-          <w:lang w:val="nl-NL"/>
-        </w:rPr>
-        <w:t>webserver, databaseserver, Word, Excel.</w:t>
-      </w:r>
-    </w:p>
-    <w:p>
-      <w:pPr>
-        <w:pStyle w:val="Kop1"/>
-      </w:pPr>
-      <w:bookmarkStart w:id="8" w:name="_Toc29288068"/>
-      <w:r>
-        <w:t>Instellingen en wijzigingen</w:t>
-      </w:r>
+      <w:proofErr w:type="spellStart"/>
+      <w:r>
+        <w:t>geinstalleerd</w:t>
+      </w:r>
+      <w:proofErr w:type="spellEnd"/>
+      <w:r>
+        <w:t xml:space="preserve">. </w:t>
+      </w:r>
+      <w:r>
+        <w:t xml:space="preserve">Voor de hardware matige onderdelen heb ik 2 dingen gedaan. Ik heb aan de water temperatuur meter een kabel gesoldeerd zodat deze volledig in het water </w:t>
+      </w:r>
+      <w:r>
+        <w:t xml:space="preserve">kan zitten. Voor de lcd heb ik 4 kabeltjes aan de i2c backpack gesoldeerd zodat ik niet met jumper kabels hoef te werken. </w:t>
+      </w:r>
+      <w:bookmarkStart w:id="8" w:name="_GoBack"/>
       <w:bookmarkEnd w:id="8"/>
     </w:p>
-    <w:p>
-      <w:pPr>
-        <w:pStyle w:val="SPLinfo"/>
-        <w:rPr>
-          <w:lang w:val="nl-NL"/>
-        </w:rPr>
-      </w:pPr>
-      <w:r>
-        <w:rPr>
-          <w:lang w:val="nl-NL"/>
-        </w:rPr>
-        <w:t xml:space="preserve">In </w:t>
-      </w:r>
-      <w:r>
-        <w:rPr>
-          <w:lang w:val="nl-NL"/>
-        </w:rPr>
-        <w:t>dit hoofdstuk</w:t>
-      </w:r>
-      <w:r>
-        <w:rPr>
-          <w:lang w:val="nl-NL"/>
-        </w:rPr>
-        <w:t xml:space="preserve"> </w:t>
-      </w:r>
-      <w:r>
-        <w:rPr>
-          <w:lang w:val="nl-NL"/>
-        </w:rPr>
-        <w:t xml:space="preserve">wordt aangegeven welke instellingen zijn veranderd of </w:t>
-      </w:r>
-      <w:r>
-        <w:rPr>
-          <w:lang w:val="nl-NL"/>
-        </w:rPr>
-        <w:t xml:space="preserve">welke </w:t>
-      </w:r>
-      <w:r>
-        <w:rPr>
-          <w:lang w:val="nl-NL"/>
-        </w:rPr>
-        <w:t xml:space="preserve">wijzigingen zijn doorgevoerd. </w:t>
-      </w:r>
-      <w:r>
-        <w:rPr>
-          <w:lang w:val="nl-NL"/>
-        </w:rPr>
-        <w:br/>
-      </w:r>
-      <w:r>
-        <w:rPr>
-          <w:lang w:val="nl-NL"/>
-        </w:rPr>
-        <w:t xml:space="preserve">Voorbeelden zijn: locatie van de </w:t>
-      </w:r>
-      <w:proofErr w:type="spellStart"/>
-      <w:r>
-        <w:rPr>
-          <w:lang w:val="nl-NL"/>
-        </w:rPr>
-        <w:t>localhost</w:t>
-      </w:r>
-      <w:proofErr w:type="spellEnd"/>
-      <w:r>
-        <w:rPr>
-          <w:lang w:val="nl-NL"/>
-        </w:rPr>
-        <w:t xml:space="preserve">-map wijzigen, </w:t>
-      </w:r>
-      <w:proofErr w:type="spellStart"/>
-      <w:r>
-        <w:rPr>
-          <w:lang w:val="nl-NL"/>
-        </w:rPr>
-        <w:t>add-ons</w:t>
-      </w:r>
-      <w:proofErr w:type="spellEnd"/>
-      <w:r>
-        <w:rPr>
-          <w:lang w:val="nl-NL"/>
-        </w:rPr>
-        <w:t xml:space="preserve"> of </w:t>
-      </w:r>
-      <w:proofErr w:type="spellStart"/>
-      <w:r>
-        <w:rPr>
-          <w:lang w:val="nl-NL"/>
-        </w:rPr>
-        <w:t>extensions</w:t>
-      </w:r>
-      <w:proofErr w:type="spellEnd"/>
-      <w:r>
-        <w:rPr>
-          <w:lang w:val="nl-NL"/>
-        </w:rPr>
-        <w:t xml:space="preserve"> installeren bij IDE (zoals </w:t>
-      </w:r>
-      <w:proofErr w:type="spellStart"/>
-      <w:r>
-        <w:rPr>
-          <w:lang w:val="nl-NL"/>
-        </w:rPr>
-        <w:t>Resharper</w:t>
-      </w:r>
-      <w:proofErr w:type="spellEnd"/>
-      <w:r>
-        <w:rPr>
-          <w:lang w:val="nl-NL"/>
-        </w:rPr>
-        <w:t xml:space="preserve"> voor Visual Studio).</w:t>
-      </w:r>
-    </w:p>
-    <w:p>
-      <w:pPr>
-        <w:pStyle w:val="Geenafstand"/>
-      </w:pPr>
-    </w:p>
     <w:sectPr>
-      <w:headerReference w:type="even" r:id="rId11"/>
-      <w:headerReference w:type="default" r:id="rId12"/>
-      <w:footerReference w:type="even" r:id="rId13"/>
-      <w:footerReference w:type="default" r:id="rId14"/>
-      <w:headerReference w:type="first" r:id="rId15"/>
-      <w:footerReference w:type="first" r:id="rId16"/>
+      <w:headerReference w:type="even" r:id="rId16"/>
+      <w:headerReference w:type="default" r:id="rId17"/>
+      <w:footerReference w:type="even" r:id="rId18"/>
+      <w:footerReference w:type="default" r:id="rId19"/>
+      <w:headerReference w:type="first" r:id="rId20"/>
+      <w:footerReference w:type="first" r:id="rId21"/>
       <w:pgSz w:w="11906" w:h="16838"/>
       <w:pgMar w:top="1417" w:right="1417" w:bottom="1417" w:left="1417" w:header="708" w:footer="708" w:gutter="0"/>
       <w:cols w:space="708"/>
@@ -2362,6 +2643,95 @@
 <file path=word/numbering.xml><?xml version="1.0" encoding="utf-8"?>
 <w:numbering xmlns:wpc="http://schemas.microsoft.com/office/word/2010/wordprocessingCanvas" xmlns:cx="http://schemas.microsoft.com/office/drawing/2014/chartex" xmlns:cx1="http://schemas.microsoft.com/office/drawing/2015/9/8/chartex" xmlns:cx2="http://schemas.microsoft.com/office/drawing/2015/10/21/chartex" xmlns:cx3="http://schemas.microsoft.com/office/drawing/2016/5/9/chartex" xmlns:cx4="http://schemas.microsoft.com/office/drawing/2016/5/10/chartex" xmlns:cx5="http://schemas.microsoft.com/office/drawing/2016/5/11/chartex" xmlns:cx6="http://schemas.microsoft.com/office/drawing/2016/5/12/chartex" xmlns:cx7="http://schemas.microsoft.com/office/drawing/2016/5/13/chartex" xmlns:cx8="http://schemas.microsoft.com/office/drawing/2016/5/14/chartex" xmlns:mc="http://schemas.openxmlformats.org/markup-compatibility/2006" xmlns:aink="http://schemas.microsoft.com/office/drawing/2016/ink" xmlns:am3d="http://schemas.microsoft.com/office/drawing/2017/model3d" xmlns:o="urn:schemas-microsoft-com:office:office" xmlns:r="http://schemas.openxmlformats.org/officeDocument/2006/relationships" xmlns:m="http://schemas.openxmlformats.org/officeDocument/2006/math" xmlns:v="urn:schemas-microsoft-com:vml" xmlns:wp14="http://schemas.microsoft.com/office/word/2010/wordprocessingDrawing" xmlns:wp="http://schemas.openxmlformats.org/drawingml/2006/wordprocessingDrawing" xmlns:w10="urn:schemas-microsoft-com:office:word" xmlns:w="http://schemas.openxmlformats.org/wordprocessingml/2006/main" xmlns:w14="http://schemas.microsoft.com/office/word/2010/wordml" xmlns:w15="http://schemas.microsoft.com/office/word/2012/wordml" xmlns:w16cid="http://schemas.microsoft.com/office/word/2016/wordml/cid" xmlns:w16se="http://schemas.microsoft.com/office/word/2015/wordml/symex" xmlns:wpg="http://schemas.microsoft.com/office/word/2010/wordprocessingGroup" xmlns:wpi="http://schemas.microsoft.com/office/word/2010/wordprocessingInk" xmlns:wne="http://schemas.microsoft.com/office/word/2006/wordml" xmlns:wps="http://schemas.microsoft.com/office/word/2010/wordprocessingShape" mc:Ignorable="w14 w15 w16se w16cid wp14">
   <w:abstractNum w:abstractNumId="0" w15:restartNumberingAfterBreak="0">
+    <w:nsid w:val="036C0652"/>
+    <w:multiLevelType w:val="hybridMultilevel"/>
+    <w:tmpl w:val="4F68ABFA"/>
+    <w:lvl w:ilvl="0" w:tplc="0413000F">
+      <w:start w:val="1"/>
+      <w:numFmt w:val="decimal"/>
+      <w:lvlText w:val="%1."/>
+      <w:lvlJc w:val="left"/>
+      <w:pPr>
+        <w:ind w:left="720" w:hanging="360"/>
+      </w:pPr>
+      <w:rPr>
+        <w:rFonts w:hint="default"/>
+      </w:rPr>
+    </w:lvl>
+    <w:lvl w:ilvl="1" w:tplc="04130019" w:tentative="1">
+      <w:start w:val="1"/>
+      <w:numFmt w:val="lowerLetter"/>
+      <w:lvlText w:val="%2."/>
+      <w:lvlJc w:val="left"/>
+      <w:pPr>
+        <w:ind w:left="1440" w:hanging="360"/>
+      </w:pPr>
+    </w:lvl>
+    <w:lvl w:ilvl="2" w:tplc="0413001B" w:tentative="1">
+      <w:start w:val="1"/>
+      <w:numFmt w:val="lowerRoman"/>
+      <w:lvlText w:val="%3."/>
+      <w:lvlJc w:val="right"/>
+      <w:pPr>
+        <w:ind w:left="2160" w:hanging="180"/>
+      </w:pPr>
+    </w:lvl>
+    <w:lvl w:ilvl="3" w:tplc="0413000F" w:tentative="1">
+      <w:start w:val="1"/>
+      <w:numFmt w:val="decimal"/>
+      <w:lvlText w:val="%4."/>
+      <w:lvlJc w:val="left"/>
+      <w:pPr>
+        <w:ind w:left="2880" w:hanging="360"/>
+      </w:pPr>
+    </w:lvl>
+    <w:lvl w:ilvl="4" w:tplc="04130019" w:tentative="1">
+      <w:start w:val="1"/>
+      <w:numFmt w:val="lowerLetter"/>
+      <w:lvlText w:val="%5."/>
+      <w:lvlJc w:val="left"/>
+      <w:pPr>
+        <w:ind w:left="3600" w:hanging="360"/>
+      </w:pPr>
+    </w:lvl>
+    <w:lvl w:ilvl="5" w:tplc="0413001B" w:tentative="1">
+      <w:start w:val="1"/>
+      <w:numFmt w:val="lowerRoman"/>
+      <w:lvlText w:val="%6."/>
+      <w:lvlJc w:val="right"/>
+      <w:pPr>
+        <w:ind w:left="4320" w:hanging="180"/>
+      </w:pPr>
+    </w:lvl>
+    <w:lvl w:ilvl="6" w:tplc="0413000F" w:tentative="1">
+      <w:start w:val="1"/>
+      <w:numFmt w:val="decimal"/>
+      <w:lvlText w:val="%7."/>
+      <w:lvlJc w:val="left"/>
+      <w:pPr>
+        <w:ind w:left="5040" w:hanging="360"/>
+      </w:pPr>
+    </w:lvl>
+    <w:lvl w:ilvl="7" w:tplc="04130019" w:tentative="1">
+      <w:start w:val="1"/>
+      <w:numFmt w:val="lowerLetter"/>
+      <w:lvlText w:val="%8."/>
+      <w:lvlJc w:val="left"/>
+      <w:pPr>
+        <w:ind w:left="5760" w:hanging="360"/>
+      </w:pPr>
+    </w:lvl>
+    <w:lvl w:ilvl="8" w:tplc="0413001B" w:tentative="1">
+      <w:start w:val="1"/>
+      <w:numFmt w:val="lowerRoman"/>
+      <w:lvlText w:val="%9."/>
+      <w:lvlJc w:val="right"/>
+      <w:pPr>
+        <w:ind w:left="6480" w:hanging="180"/>
+      </w:pPr>
+    </w:lvl>
+  </w:abstractNum>
+  <w:abstractNum w:abstractNumId="1" w15:restartNumberingAfterBreak="0">
     <w:nsid w:val="4BC4681D"/>
     <w:multiLevelType w:val="hybridMultilevel"/>
     <w:tmpl w:val="EDAA34D4"/>
@@ -2474,7 +2844,102 @@
       </w:rPr>
     </w:lvl>
   </w:abstractNum>
+  <w:abstractNum w:abstractNumId="2" w15:restartNumberingAfterBreak="0">
+    <w:nsid w:val="7AC52FF8"/>
+    <w:multiLevelType w:val="hybridMultilevel"/>
+    <w:tmpl w:val="86389650"/>
+    <w:lvl w:ilvl="0" w:tplc="0413000F">
+      <w:start w:val="1"/>
+      <w:numFmt w:val="decimal"/>
+      <w:lvlText w:val="%1."/>
+      <w:lvlJc w:val="left"/>
+      <w:pPr>
+        <w:ind w:left="720" w:hanging="360"/>
+      </w:pPr>
+      <w:rPr>
+        <w:rFonts w:hint="default"/>
+      </w:rPr>
+    </w:lvl>
+    <w:lvl w:ilvl="1" w:tplc="04130019" w:tentative="1">
+      <w:start w:val="1"/>
+      <w:numFmt w:val="lowerLetter"/>
+      <w:lvlText w:val="%2."/>
+      <w:lvlJc w:val="left"/>
+      <w:pPr>
+        <w:ind w:left="1440" w:hanging="360"/>
+      </w:pPr>
+    </w:lvl>
+    <w:lvl w:ilvl="2" w:tplc="0413001B" w:tentative="1">
+      <w:start w:val="1"/>
+      <w:numFmt w:val="lowerRoman"/>
+      <w:lvlText w:val="%3."/>
+      <w:lvlJc w:val="right"/>
+      <w:pPr>
+        <w:ind w:left="2160" w:hanging="180"/>
+      </w:pPr>
+    </w:lvl>
+    <w:lvl w:ilvl="3" w:tplc="0413000F" w:tentative="1">
+      <w:start w:val="1"/>
+      <w:numFmt w:val="decimal"/>
+      <w:lvlText w:val="%4."/>
+      <w:lvlJc w:val="left"/>
+      <w:pPr>
+        <w:ind w:left="2880" w:hanging="360"/>
+      </w:pPr>
+    </w:lvl>
+    <w:lvl w:ilvl="4" w:tplc="04130019" w:tentative="1">
+      <w:start w:val="1"/>
+      <w:numFmt w:val="lowerLetter"/>
+      <w:lvlText w:val="%5."/>
+      <w:lvlJc w:val="left"/>
+      <w:pPr>
+        <w:ind w:left="3600" w:hanging="360"/>
+      </w:pPr>
+    </w:lvl>
+    <w:lvl w:ilvl="5" w:tplc="0413001B" w:tentative="1">
+      <w:start w:val="1"/>
+      <w:numFmt w:val="lowerRoman"/>
+      <w:lvlText w:val="%6."/>
+      <w:lvlJc w:val="right"/>
+      <w:pPr>
+        <w:ind w:left="4320" w:hanging="180"/>
+      </w:pPr>
+    </w:lvl>
+    <w:lvl w:ilvl="6" w:tplc="0413000F" w:tentative="1">
+      <w:start w:val="1"/>
+      <w:numFmt w:val="decimal"/>
+      <w:lvlText w:val="%7."/>
+      <w:lvlJc w:val="left"/>
+      <w:pPr>
+        <w:ind w:left="5040" w:hanging="360"/>
+      </w:pPr>
+    </w:lvl>
+    <w:lvl w:ilvl="7" w:tplc="04130019" w:tentative="1">
+      <w:start w:val="1"/>
+      <w:numFmt w:val="lowerLetter"/>
+      <w:lvlText w:val="%8."/>
+      <w:lvlJc w:val="left"/>
+      <w:pPr>
+        <w:ind w:left="5760" w:hanging="360"/>
+      </w:pPr>
+    </w:lvl>
+    <w:lvl w:ilvl="8" w:tplc="0413001B" w:tentative="1">
+      <w:start w:val="1"/>
+      <w:numFmt w:val="lowerRoman"/>
+      <w:lvlText w:val="%9."/>
+      <w:lvlJc w:val="right"/>
+      <w:pPr>
+        <w:ind w:left="6480" w:hanging="180"/>
+      </w:pPr>
+    </w:lvl>
+  </w:abstractNum>
   <w:num w:numId="1">
+    <w:abstractNumId w:val="1"/>
+  </w:num>
+  <w:num w:numId="2">
+    <w:abstractNumId w:val="2"/>
+  </w:num>
+  <w:num w:numId="3">
     <w:abstractNumId w:val="0"/>
   </w:num>
 </w:numbering>
@@ -2645,8 +3110,11 @@
     <w:lsdException w:name="Table 3D effects 3" w:semiHidden="1" w:unhideWhenUsed="1"/>
     <w:lsdException w:name="Table Contemporary" w:semiHidden="1" w:unhideWhenUsed="1"/>
     <w:lsdException w:name="Table Elegant" w:semiHidden="1" w:unhideWhenUsed="1"/>
+    <w:lsdException w:name="Table Professional" w:semiHidden="1" w:unhideWhenUsed="1"/>
     <w:lsdException w:name="Table Subtle 1" w:semiHidden="1" w:unhideWhenUsed="1"/>
     <w:lsdException w:name="Table Subtle 2" w:semiHidden="1" w:unhideWhenUsed="1"/>
+    <w:lsdException w:name="Table Web 1" w:semiHidden="1" w:unhideWhenUsed="1"/>
+    <w:lsdException w:name="Table Web 2" w:semiHidden="1" w:unhideWhenUsed="1"/>
     <w:lsdException w:name="Table Web 3" w:semiHidden="1" w:unhideWhenUsed="1"/>
     <w:lsdException w:name="Balloon Text" w:semiHidden="1" w:unhideWhenUsed="1"/>
     <w:lsdException w:name="Table Grid" w:uiPriority="39"/>
@@ -3471,6 +3939,17 @@
       <w:lang w:val="en-US"/>
     </w:rPr>
   </w:style>
+  <w:style w:type="paragraph" w:styleId="Lijstalinea">
+    <w:name w:val="List Paragraph"/>
+    <w:basedOn w:val="Standaard"/>
+    <w:uiPriority w:val="34"/>
+    <w:qFormat/>
+    <w:rsid w:val="00553B1E"/>
+    <w:pPr>
+      <w:ind w:left="720"/>
+      <w:contextualSpacing/>
+    </w:pPr>
+  </w:style>
 </w:styles>
 </file>
 
@@ -3512,19 +3991,19 @@
 
 <file path=word/glossary/fontTable.xml><?xml version="1.0" encoding="utf-8"?>
 <w:fonts xmlns:mc="http://schemas.openxmlformats.org/markup-compatibility/2006" xmlns:r="http://schemas.openxmlformats.org/officeDocument/2006/relationships" xmlns:w="http://schemas.openxmlformats.org/wordprocessingml/2006/main" xmlns:w14="http://schemas.microsoft.com/office/word/2010/wordml" xmlns:w15="http://schemas.microsoft.com/office/word/2012/wordml" xmlns:w16cid="http://schemas.microsoft.com/office/word/2016/wordml/cid" xmlns:w16se="http://schemas.microsoft.com/office/word/2015/wordml/symex" mc:Ignorable="w14 w15 w16se w16cid">
+  <w:font w:name="Times New Roman">
+    <w:panose1 w:val="02020603050405020304"/>
+    <w:charset w:val="00"/>
+    <w:family w:val="roman"/>
+    <w:pitch w:val="variable"/>
+    <w:sig w:usb0="E0002EFF" w:usb1="C000785B" w:usb2="00000009" w:usb3="00000000" w:csb0="000001FF" w:csb1="00000000"/>
+  </w:font>
   <w:font w:name="Symbol">
     <w:panose1 w:val="05050102010706020507"/>
     <w:charset w:val="02"/>
     <w:family w:val="roman"/>
     <w:pitch w:val="variable"/>
     <w:sig w:usb0="00000000" w:usb1="10000000" w:usb2="00000000" w:usb3="00000000" w:csb0="80000000" w:csb1="00000000"/>
-  </w:font>
-  <w:font w:name="Times New Roman">
-    <w:panose1 w:val="02020603050405020304"/>
-    <w:charset w:val="00"/>
-    <w:family w:val="roman"/>
-    <w:pitch w:val="variable"/>
-    <w:sig w:usb0="E0002EFF" w:usb1="C000785B" w:usb2="00000009" w:usb3="00000000" w:csb0="000001FF" w:csb1="00000000"/>
   </w:font>
   <w:font w:name="Courier New">
     <w:panose1 w:val="02070309020205020404"/>
@@ -3770,8 +4249,11 @@
     <w:lsdException w:name="Table 3D effects 3" w:semiHidden="1" w:unhideWhenUsed="1"/>
     <w:lsdException w:name="Table Contemporary" w:semiHidden="1" w:unhideWhenUsed="1"/>
     <w:lsdException w:name="Table Elegant" w:semiHidden="1" w:unhideWhenUsed="1"/>
+    <w:lsdException w:name="Table Professional" w:semiHidden="1" w:unhideWhenUsed="1"/>
     <w:lsdException w:name="Table Subtle 1" w:semiHidden="1" w:unhideWhenUsed="1"/>
     <w:lsdException w:name="Table Subtle 2" w:semiHidden="1" w:unhideWhenUsed="1"/>
+    <w:lsdException w:name="Table Web 1" w:semiHidden="1" w:unhideWhenUsed="1"/>
+    <w:lsdException w:name="Table Web 2" w:semiHidden="1" w:unhideWhenUsed="1"/>
     <w:lsdException w:name="Table Web 3" w:semiHidden="1" w:unhideWhenUsed="1"/>
     <w:lsdException w:name="Balloon Text" w:semiHidden="1" w:unhideWhenUsed="1"/>
     <w:lsdException w:name="Table Grid" w:uiPriority="39"/>
@@ -4313,17 +4795,12 @@
 </file>
 
 <file path=customXml/item1.xml><?xml version="1.0" encoding="utf-8"?>
-<p:properties xmlns:p="http://schemas.microsoft.com/office/2006/metadata/properties" xmlns:xsi="http://www.w3.org/2001/XMLSchema-instance" xmlns:pc="http://schemas.microsoft.com/office/infopath/2007/PartnerControls">
-  <documentManagement>
-    <jeb5123c558143d5ab1e1526e87a8da0 xmlns="b7e4e9fd-5e36-4299-889f-f6136aff670e">
-      <Terms xmlns="http://schemas.microsoft.com/office/infopath/2007/PartnerControls"/>
-    </jeb5123c558143d5ab1e1526e87a8da0>
-    <_ip_UnifiedCompliancePolicyUIAction xmlns="http://schemas.microsoft.com/sharepoint/v3" xsi:nil="true"/>
-    <_ip_UnifiedCompliancePolicyProperties xmlns="http://schemas.microsoft.com/sharepoint/v3" xsi:nil="true"/>
-    <Cohort xmlns="b7e4e9fd-5e36-4299-889f-f6136aff670e"/>
-    <TaxCatchAll xmlns="fbafb59e-d651-4668-8e65-f7f85ceca18b"/>
-  </documentManagement>
-</p:properties>
+<?mso-contentType ?>
+<FormTemplates xmlns="http://schemas.microsoft.com/sharepoint/v3/contenttype/forms">
+  <Display>DocumentLibraryForm</Display>
+  <Edit>DocumentLibraryForm</Edit>
+  <New>DocumentLibraryForm</New>
+</FormTemplates>
 </file>
 
 <file path=customXml/item2.xml><?xml version="1.0" encoding="utf-8"?>
@@ -4602,12 +5079,17 @@
 </file>
 
 <file path=customXml/item3.xml><?xml version="1.0" encoding="utf-8"?>
-<?mso-contentType ?>
-<FormTemplates xmlns="http://schemas.microsoft.com/sharepoint/v3/contenttype/forms">
-  <Display>DocumentLibraryForm</Display>
-  <Edit>DocumentLibraryForm</Edit>
-  <New>DocumentLibraryForm</New>
-</FormTemplates>
+<p:properties xmlns:p="http://schemas.microsoft.com/office/2006/metadata/properties" xmlns:xsi="http://www.w3.org/2001/XMLSchema-instance" xmlns:pc="http://schemas.microsoft.com/office/infopath/2007/PartnerControls">
+  <documentManagement>
+    <jeb5123c558143d5ab1e1526e87a8da0 xmlns="b7e4e9fd-5e36-4299-889f-f6136aff670e">
+      <Terms xmlns="http://schemas.microsoft.com/office/infopath/2007/PartnerControls"/>
+    </jeb5123c558143d5ab1e1526e87a8da0>
+    <_ip_UnifiedCompliancePolicyUIAction xmlns="http://schemas.microsoft.com/sharepoint/v3" xsi:nil="true"/>
+    <_ip_UnifiedCompliancePolicyProperties xmlns="http://schemas.microsoft.com/sharepoint/v3" xsi:nil="true"/>
+    <Cohort xmlns="b7e4e9fd-5e36-4299-889f-f6136aff670e"/>
+    <TaxCatchAll xmlns="fbafb59e-d651-4668-8e65-f7f85ceca18b"/>
+  </documentManagement>
+</p:properties>
 </file>
 
 <file path=customXml/item4.xml><?xml version="1.0" encoding="utf-8"?>
@@ -4615,13 +5097,9 @@
 </file>
 
 <file path=customXml/itemProps1.xml><?xml version="1.0" encoding="utf-8"?>
-<ds:datastoreItem xmlns:ds="http://schemas.openxmlformats.org/officeDocument/2006/customXml" ds:itemID="{7F26A801-F9B6-4CC3-B424-63B0B431BCCF}">
+<ds:datastoreItem xmlns:ds="http://schemas.openxmlformats.org/officeDocument/2006/customXml" ds:itemID="{0A40A84B-351E-4840-98F4-E589742AB4BD}">
   <ds:schemaRefs>
-    <ds:schemaRef ds:uri="http://schemas.microsoft.com/office/2006/metadata/properties"/>
-    <ds:schemaRef ds:uri="http://schemas.microsoft.com/office/infopath/2007/PartnerControls"/>
-    <ds:schemaRef ds:uri="b7e4e9fd-5e36-4299-889f-f6136aff670e"/>
-    <ds:schemaRef ds:uri="http://schemas.microsoft.com/sharepoint/v3"/>
-    <ds:schemaRef ds:uri="fbafb59e-d651-4668-8e65-f7f85ceca18b"/>
+    <ds:schemaRef ds:uri="http://schemas.microsoft.com/sharepoint/v3/contenttype/forms"/>
   </ds:schemaRefs>
 </ds:datastoreItem>
 </file>
@@ -4647,15 +5125,19 @@
 </file>
 
 <file path=customXml/itemProps3.xml><?xml version="1.0" encoding="utf-8"?>
-<ds:datastoreItem xmlns:ds="http://schemas.openxmlformats.org/officeDocument/2006/customXml" ds:itemID="{0A40A84B-351E-4840-98F4-E589742AB4BD}">
+<ds:datastoreItem xmlns:ds="http://schemas.openxmlformats.org/officeDocument/2006/customXml" ds:itemID="{7F26A801-F9B6-4CC3-B424-63B0B431BCCF}">
   <ds:schemaRefs>
-    <ds:schemaRef ds:uri="http://schemas.microsoft.com/sharepoint/v3/contenttype/forms"/>
+    <ds:schemaRef ds:uri="http://schemas.microsoft.com/office/2006/metadata/properties"/>
+    <ds:schemaRef ds:uri="http://schemas.microsoft.com/office/infopath/2007/PartnerControls"/>
+    <ds:schemaRef ds:uri="b7e4e9fd-5e36-4299-889f-f6136aff670e"/>
+    <ds:schemaRef ds:uri="http://schemas.microsoft.com/sharepoint/v3"/>
+    <ds:schemaRef ds:uri="fbafb59e-d651-4668-8e65-f7f85ceca18b"/>
   </ds:schemaRefs>
 </ds:datastoreItem>
 </file>
 
 <file path=customXml/itemProps4.xml><?xml version="1.0" encoding="utf-8"?>
-<ds:datastoreItem xmlns:ds="http://schemas.openxmlformats.org/officeDocument/2006/customXml" ds:itemID="{03EBC1B6-DF99-4D63-AC8D-10D1593420A4}">
+<ds:datastoreItem xmlns:ds="http://schemas.openxmlformats.org/officeDocument/2006/customXml" ds:itemID="{72C2BFF2-CD00-4867-8D39-09DAF75104CC}">
   <ds:schemaRefs>
     <ds:schemaRef ds:uri="http://schemas.openxmlformats.org/officeDocument/2006/bibliography"/>
   </ds:schemaRefs>
